--- a/bitrix/modules/documentgenerator/data/templates/act_ua.docx
+++ b/bitrix/modules/documentgenerator/data/templates/act_ua.docx
@@ -696,10 +696,10 @@
         <w:tblLook w:firstRow="1" w:noVBand="0" w:lastRow="1" w:firstColumn="1" w:lastColumn="1" w:noHBand="0" w:val="01e0"/>
       </w:tblPr>
       <w:tblGrid>
-        <w:gridCol w:w="520"/>
-        <w:gridCol w:w="794"/>
-        <w:gridCol w:w="1327"/>
-        <w:gridCol w:w="3268"/>
+        <w:gridCol w:w="519"/>
+        <w:gridCol w:w="795"/>
+        <w:gridCol w:w="1326"/>
+        <w:gridCol w:w="3269"/>
         <w:gridCol w:w="850"/>
         <w:gridCol w:w="708"/>
         <w:gridCol w:w="1134"/>
@@ -1024,7 +1024,7 @@
         </w:tc>
         <w:tc>
           <w:tcPr>
-            <w:tcW w:w="1327" w:type="dxa"/>
+            <w:tcW w:w="1326" w:type="dxa"/>
             <w:tcBorders/>
             <w:shd w:color="auto" w:fill="auto" w:val="clear"/>
             <w:vAlign w:val="center"/>
@@ -1082,7 +1082,7 @@
         </w:tc>
         <w:tc>
           <w:tcPr>
-            <w:tcW w:w="7626" w:type="dxa"/>
+            <w:tcW w:w="7627" w:type="dxa"/>
             <w:gridSpan w:val="5"/>
             <w:tcBorders/>
             <w:shd w:color="auto" w:fill="auto" w:val="clear"/>
@@ -1225,7 +1225,7 @@
         </w:trPr>
         <w:tc>
           <w:tcPr>
-            <w:tcW w:w="520" w:type="dxa"/>
+            <w:tcW w:w="519" w:type="dxa"/>
             <w:tcBorders>
               <w:top w:val="single" w:sz="2" w:space="0" w:color="000001"/>
               <w:left w:val="single" w:sz="2" w:space="0" w:color="000001"/>
@@ -1268,7 +1268,7 @@
         </w:tc>
         <w:tc>
           <w:tcPr>
-            <w:tcW w:w="5389" w:type="dxa"/>
+            <w:tcW w:w="5390" w:type="dxa"/>
             <w:gridSpan w:val="3"/>
             <w:tcBorders>
               <w:top w:val="single" w:sz="2" w:space="0" w:color="000001"/>
@@ -1490,7 +1490,7 @@
         </w:trPr>
         <w:tc>
           <w:tcPr>
-            <w:tcW w:w="520" w:type="dxa"/>
+            <w:tcW w:w="519" w:type="dxa"/>
             <w:tcBorders>
               <w:top w:val="single" w:sz="2" w:space="0" w:color="000001"/>
               <w:left w:val="single" w:sz="2" w:space="0" w:color="000001"/>
@@ -1550,7 +1550,7 @@
         </w:tc>
         <w:tc>
           <w:tcPr>
-            <w:tcW w:w="5389" w:type="dxa"/>
+            <w:tcW w:w="5390" w:type="dxa"/>
             <w:gridSpan w:val="3"/>
             <w:tcBorders>
               <w:top w:val="single" w:sz="2" w:space="0" w:color="000001"/>
@@ -1941,59 +1941,7 @@
                 <w:szCs w:val="22"/>
                 <w:lang w:val="ru-RU" w:eastAsia="en-US" w:bidi="ar-SA"/>
               </w:rPr>
-              <w:t>{</w:t>
-            </w:r>
-            <w:r>
-              <w:rPr>
-                <w:rFonts w:eastAsia="Arial" w:cs="Arial" w:ascii="Arial" w:hAnsi="Arial"/>
-                <w:b/>
-                <w:color w:val="auto"/>
-                <w:w w:val="105"/>
-                <w:kern w:val="0"/>
-                <w:sz w:val="17"/>
-                <w:szCs w:val="22"/>
-                <w:lang w:val="pl-PL" w:eastAsia="en-US" w:bidi="ar-SA"/>
-              </w:rPr>
-              <w:t>TaxesTaxTitle</w:t>
-            </w:r>
-            <w:r>
-              <w:rPr>
-                <w:rFonts w:eastAsia="Arial" w:cs="Arial" w:ascii="Arial" w:hAnsi="Arial"/>
-                <w:b/>
-                <w:color w:val="auto"/>
-                <w:w w:val="105"/>
-                <w:kern w:val="0"/>
-                <w:sz w:val="17"/>
-                <w:szCs w:val="22"/>
-                <w:lang w:val="ru-RU" w:eastAsia="en-US" w:bidi="ar-SA"/>
-              </w:rPr>
-              <w:t>} {</w:t>
-            </w:r>
-            <w:r>
-              <w:rPr>
-                <w:rFonts w:eastAsia="Arial" w:cs="Arial" w:ascii="Arial" w:hAnsi="Arial"/>
-                <w:b/>
-                <w:color w:val="auto"/>
-                <w:w w:val="105"/>
-                <w:kern w:val="0"/>
-                <w:sz w:val="17"/>
-                <w:szCs w:val="22"/>
-                <w:lang w:val="pl-PL" w:eastAsia="en-US" w:bidi="ar-SA"/>
-              </w:rPr>
-              <w:t>TaxesTaxRate</w:t>
-            </w:r>
-            <w:r>
-              <w:rPr>
-                <w:rFonts w:eastAsia="Arial" w:cs="Arial" w:ascii="Arial" w:hAnsi="Arial"/>
-                <w:b/>
-                <w:color w:val="auto"/>
-                <w:w w:val="105"/>
-                <w:kern w:val="0"/>
-                <w:sz w:val="17"/>
-                <w:szCs w:val="22"/>
-                <w:lang w:val="ru-RU" w:eastAsia="en-US" w:bidi="ar-SA"/>
-              </w:rPr>
-              <w:t>}%:</w:t>
+              <w:t>{TaxesTaxTitle} {TaxesTaxRate~WP=Y, SN=Y}:</w:t>
             </w:r>
           </w:p>
         </w:tc>
@@ -2313,8 +2261,8 @@
         <w:tblLook w:firstRow="1" w:noVBand="1" w:lastRow="0" w:firstColumn="1" w:lastColumn="0" w:noHBand="0" w:val="04a0"/>
       </w:tblPr>
       <w:tblGrid>
-        <w:gridCol w:w="4645"/>
-        <w:gridCol w:w="385"/>
+        <w:gridCol w:w="4644"/>
+        <w:gridCol w:w="386"/>
         <w:gridCol w:w="5026"/>
       </w:tblGrid>
       <w:tr>
@@ -2323,7 +2271,7 @@
         </w:trPr>
         <w:tc>
           <w:tcPr>
-            <w:tcW w:w="4645" w:type="dxa"/>
+            <w:tcW w:w="4644" w:type="dxa"/>
             <w:tcBorders>
               <w:top w:val="nil"/>
               <w:left w:val="nil"/>
@@ -2475,7 +2423,7 @@
         </w:tc>
         <w:tc>
           <w:tcPr>
-            <w:tcW w:w="385" w:type="dxa"/>
+            <w:tcW w:w="386" w:type="dxa"/>
             <w:tcBorders>
               <w:top w:val="nil"/>
               <w:left w:val="nil"/>
@@ -2676,7 +2624,7 @@
         </w:trPr>
         <w:tc>
           <w:tcPr>
-            <w:tcW w:w="4645" w:type="dxa"/>
+            <w:tcW w:w="4644" w:type="dxa"/>
             <w:tcBorders>
               <w:left w:val="nil"/>
               <w:bottom w:val="nil"/>
@@ -2744,7 +2692,7 @@
         </w:tc>
         <w:tc>
           <w:tcPr>
-            <w:tcW w:w="385" w:type="dxa"/>
+            <w:tcW w:w="386" w:type="dxa"/>
             <w:tcBorders>
               <w:top w:val="nil"/>
               <w:left w:val="nil"/>
